--- a/答辩/稿子.docx
+++ b/答辩/稿子.docx
@@ -24,19 +24,19 @@
         <w:rPr>
           <w:rFonts w:hint="eastAsia"/>
         </w:rPr>
-        <w:t>各位评审老师，下午好。我叫甄勇，研究生期间跟随洪锋教授研究渔业船舶轨迹数据，也称为</w:t>
-      </w:r>
-      <w:r>
-        <w:rPr>
-          <w:rFonts w:hint="eastAsia"/>
-        </w:rPr>
-        <w:t>VMS</w:t>
-      </w:r>
-      <w:r>
-        <w:rPr>
-          <w:rFonts w:hint="eastAsia"/>
-        </w:rPr>
-        <w:t>数据。我的毕业论文题目是“</w:t>
+        <w:t>各位评审老师</w:t>
+      </w:r>
+      <w:r>
+        <w:rPr>
+          <w:rFonts w:hint="eastAsia"/>
+        </w:rPr>
+        <w:t>，下午好。我叫甄勇，研究生期间跟随洪锋教授研究渔业船舶轨迹数据</w:t>
+      </w:r>
+      <w:r>
+        <w:rPr>
+          <w:rFonts w:hint="eastAsia"/>
+        </w:rPr>
+        <w:t>。我的毕业论文题目是“</w:t>
       </w:r>
       <w:r>
         <w:rPr>
@@ -85,8 +85,22 @@
         <w:rPr>
           <w:rFonts w:hint="eastAsia"/>
         </w:rPr>
-        <w:t>我将从以下三个方面介绍论文研究情况：首先，简要介绍论文的研究背景和意义；其次，</w:t>
-      </w:r>
+        <w:t>我将从以下几个方面</w:t>
+      </w:r>
+      <w:r>
+        <w:rPr>
+          <w:rFonts w:hint="eastAsia"/>
+        </w:rPr>
+        <w:t>介绍论文</w:t>
+      </w:r>
+      <w:r>
+        <w:rPr>
+          <w:rFonts w:hint="eastAsia"/>
+        </w:rPr>
+        <w:t>的研究情况，主要内容是设计了两个算法，并且对它们进行了系统实现。</w:t>
+      </w:r>
+      <w:bookmarkStart w:id="0" w:name="_GoBack"/>
+      <w:bookmarkEnd w:id="0"/>
     </w:p>
     <w:p>
       <w:pPr>
@@ -384,7 +398,6 @@
     <w:p>
       <w:pPr>
         <w:rPr>
-          <w:rFonts w:hint="eastAsia"/>
           <w:b/>
         </w:rPr>
       </w:pPr>
@@ -397,198 +410,180 @@
       </w:r>
     </w:p>
     <w:p>
+      <w:r>
+        <w:rPr>
+          <w:rFonts w:hint="eastAsia"/>
+        </w:rPr>
+        <w:tab/>
+      </w:r>
+      <w:r>
+        <w:rPr>
+          <w:rFonts w:hint="eastAsia"/>
+        </w:rPr>
+        <w:t>我们的数据</w:t>
+      </w:r>
+      <w:proofErr w:type="gramStart"/>
+      <w:r>
+        <w:rPr>
+          <w:rFonts w:hint="eastAsia"/>
+        </w:rPr>
+        <w:t>集</w:t>
+      </w:r>
+      <w:r>
+        <w:rPr>
+          <w:rFonts w:hint="eastAsia"/>
+        </w:rPr>
+        <w:t>包括</w:t>
+      </w:r>
+      <w:proofErr w:type="gramEnd"/>
+      <w:r>
+        <w:rPr>
+          <w:rFonts w:hint="eastAsia"/>
+        </w:rPr>
+        <w:t>31</w:t>
+      </w:r>
+      <w:r>
+        <w:rPr>
+          <w:rFonts w:hint="eastAsia"/>
+        </w:rPr>
+        <w:t>艘单拖渔船约</w:t>
+      </w:r>
+      <w:r>
+        <w:rPr>
+          <w:rFonts w:hint="eastAsia"/>
+        </w:rPr>
+        <w:t>260</w:t>
+      </w:r>
+      <w:r>
+        <w:rPr>
+          <w:rFonts w:hint="eastAsia"/>
+        </w:rPr>
+        <w:t>万条</w:t>
+      </w:r>
+      <w:r>
+        <w:rPr>
+          <w:rFonts w:hint="eastAsia"/>
+        </w:rPr>
+        <w:t>记录</w:t>
+      </w:r>
+      <w:r>
+        <w:rPr>
+          <w:rFonts w:hint="eastAsia"/>
+        </w:rPr>
+        <w:t>，包含</w:t>
+      </w:r>
+      <w:r>
+        <w:rPr>
+          <w:rFonts w:hint="eastAsia"/>
+        </w:rPr>
+        <w:t>了</w:t>
+      </w:r>
+      <w:r>
+        <w:rPr>
+          <w:rFonts w:hint="eastAsia"/>
+        </w:rPr>
+        <w:t>经纬度、速度、船艏向等字段</w:t>
+      </w:r>
+      <w:r>
+        <w:rPr>
+          <w:rFonts w:hint="eastAsia"/>
+        </w:rPr>
+        <w:t>。</w:t>
+      </w:r>
+      <w:r>
+        <w:rPr>
+          <w:rFonts w:hint="eastAsia"/>
+        </w:rPr>
+        <w:t>右图是其中一条渔船两年的完整轨迹</w:t>
+      </w:r>
+      <w:r>
+        <w:rPr>
+          <w:rFonts w:hint="eastAsia"/>
+        </w:rPr>
+        <w:t>，</w:t>
+      </w:r>
+      <w:r>
+        <w:rPr>
+          <w:rFonts w:hint="eastAsia"/>
+        </w:rPr>
+        <w:t>但是</w:t>
+      </w:r>
+      <w:r>
+        <w:rPr>
+          <w:rFonts w:hint="eastAsia"/>
+        </w:rPr>
+        <w:t>由于轨迹大量重叠</w:t>
+      </w:r>
+      <w:r>
+        <w:rPr>
+          <w:rFonts w:hint="eastAsia"/>
+        </w:rPr>
+        <w:t>，尤其是在港口附近渔船频繁进出</w:t>
+      </w:r>
+      <w:r>
+        <w:rPr>
+          <w:rFonts w:hint="eastAsia"/>
+        </w:rPr>
+        <w:t>，</w:t>
+      </w:r>
+      <w:r>
+        <w:rPr>
+          <w:rFonts w:hint="eastAsia"/>
+        </w:rPr>
+        <w:t>对识别捕捞行为造成了干扰。当我们人工选取三个航次进行观察时，发现</w:t>
+      </w:r>
+      <w:r>
+        <w:rPr>
+          <w:rFonts w:hint="eastAsia"/>
+        </w:rPr>
+        <w:t>轨迹叠加区域不再靠近港口，如图上红色圆圈标识的区域，实际上是由于渔船在捕捞作业时往返拖曳渔网运动造成的。我们认为</w:t>
+      </w:r>
+      <w:r>
+        <w:rPr>
+          <w:rFonts w:hint="eastAsia"/>
+        </w:rPr>
+        <w:t>该区域标示着渔业船舶的捕捞区域，位于该区域的轨迹对应着渔业船舶的捕捞轨迹。</w:t>
+      </w:r>
+      <w:r>
+        <w:rPr>
+          <w:rFonts w:hint="eastAsia"/>
+        </w:rPr>
+        <w:t>这就要求我们对</w:t>
+      </w:r>
+      <w:r>
+        <w:rPr>
+          <w:rFonts w:hint="eastAsia"/>
+        </w:rPr>
+        <w:t>VMS</w:t>
+      </w:r>
+      <w:r>
+        <w:rPr>
+          <w:rFonts w:hint="eastAsia"/>
+        </w:rPr>
+        <w:t>数据按照航次分段，而分段的依据是港口的位置，这些信息都无法直接获得。</w:t>
+      </w:r>
+      <w:r>
+        <w:rPr>
+          <w:rFonts w:hint="eastAsia"/>
+        </w:rPr>
+        <w:t>因此，</w:t>
+      </w:r>
+      <w:r>
+        <w:rPr>
+          <w:rFonts w:hint="eastAsia"/>
+        </w:rPr>
+        <w:t>为了能够在缺少航海日志等辅助数据的条件下完成捕捞行为的</w:t>
+      </w:r>
+      <w:r>
+        <w:rPr>
+          <w:rFonts w:hint="eastAsia"/>
+        </w:rPr>
+        <w:t>识别，我们依次进行了港口定位，航次划分，以及捕捞行为识别。</w:t>
+      </w:r>
+    </w:p>
+    <w:p>
       <w:pPr>
         <w:rPr>
-          <w:rFonts w:hint="eastAsia"/>
-        </w:rPr>
-      </w:pPr>
-      <w:r>
-        <w:rPr>
-          <w:rFonts w:hint="eastAsia"/>
-        </w:rPr>
-        <w:tab/>
-      </w:r>
-      <w:r>
-        <w:rPr>
-          <w:rFonts w:hint="eastAsia"/>
-        </w:rPr>
-        <w:t>我们的数据</w:t>
-      </w:r>
-      <w:proofErr w:type="gramStart"/>
-      <w:r>
-        <w:rPr>
-          <w:rFonts w:hint="eastAsia"/>
-        </w:rPr>
-        <w:t>集</w:t>
-      </w:r>
-      <w:r>
-        <w:rPr>
-          <w:rFonts w:hint="eastAsia"/>
-        </w:rPr>
-        <w:t>包括</w:t>
-      </w:r>
-      <w:proofErr w:type="gramEnd"/>
-      <w:r>
-        <w:rPr>
-          <w:rFonts w:hint="eastAsia"/>
-        </w:rPr>
-        <w:t>31</w:t>
-      </w:r>
-      <w:r>
-        <w:rPr>
-          <w:rFonts w:hint="eastAsia"/>
-        </w:rPr>
-        <w:t>艘单拖渔船约</w:t>
-      </w:r>
-      <w:r>
-        <w:rPr>
-          <w:rFonts w:hint="eastAsia"/>
-        </w:rPr>
-        <w:t>260</w:t>
-      </w:r>
-      <w:r>
-        <w:rPr>
-          <w:rFonts w:hint="eastAsia"/>
-        </w:rPr>
-        <w:t>万条</w:t>
-      </w:r>
-      <w:r>
-        <w:rPr>
-          <w:rFonts w:hint="eastAsia"/>
-        </w:rPr>
-        <w:t>记录</w:t>
-      </w:r>
-      <w:r>
-        <w:rPr>
-          <w:rFonts w:hint="eastAsia"/>
-        </w:rPr>
-        <w:t>，包含</w:t>
-      </w:r>
-      <w:r>
-        <w:rPr>
-          <w:rFonts w:hint="eastAsia"/>
-        </w:rPr>
-        <w:t>了</w:t>
-      </w:r>
-      <w:r>
-        <w:rPr>
-          <w:rFonts w:hint="eastAsia"/>
-        </w:rPr>
-        <w:t>经纬度、速度、船艏向等字段</w:t>
-      </w:r>
-      <w:r>
-        <w:rPr>
-          <w:rFonts w:hint="eastAsia"/>
-        </w:rPr>
-        <w:t>。</w:t>
-      </w:r>
-      <w:r>
-        <w:rPr>
-          <w:rFonts w:hint="eastAsia"/>
-        </w:rPr>
-        <w:t>右图是其中一条渔船两年的完整轨迹</w:t>
-      </w:r>
-      <w:r>
-        <w:rPr>
-          <w:rFonts w:hint="eastAsia"/>
-        </w:rPr>
-        <w:t>，</w:t>
-      </w:r>
-      <w:r>
-        <w:rPr>
-          <w:rFonts w:hint="eastAsia"/>
-        </w:rPr>
-        <w:t>但是</w:t>
-      </w:r>
-      <w:r>
-        <w:rPr>
-          <w:rFonts w:hint="eastAsia"/>
-        </w:rPr>
-        <w:t>由于轨迹大量重叠</w:t>
-      </w:r>
-      <w:r>
-        <w:rPr>
-          <w:rFonts w:hint="eastAsia"/>
-        </w:rPr>
-        <w:t>，尤其是在港口附近渔船频繁进出</w:t>
-      </w:r>
-      <w:r>
-        <w:rPr>
-          <w:rFonts w:hint="eastAsia"/>
-        </w:rPr>
-        <w:t>，</w:t>
-      </w:r>
-      <w:r>
-        <w:rPr>
-          <w:rFonts w:hint="eastAsia"/>
-        </w:rPr>
-        <w:t>对识别捕捞行为造成了干扰。当我们人工选取三个航次进行观察时，发现</w:t>
-      </w:r>
-      <w:r>
-        <w:rPr>
-          <w:rFonts w:hint="eastAsia"/>
-        </w:rPr>
-        <w:t>轨迹叠加区域不再靠近港口，如图上红色圆圈标识的区域，实际上是由于</w:t>
-      </w:r>
-      <w:r>
-        <w:rPr>
-          <w:rFonts w:hint="eastAsia"/>
-        </w:rPr>
-        <w:t>渔船在捕捞作业时往返拖曳渔网运动</w:t>
-      </w:r>
-      <w:r>
-        <w:rPr>
-          <w:rFonts w:hint="eastAsia"/>
-        </w:rPr>
-        <w:t>造成的。我们认为</w:t>
-      </w:r>
-      <w:r>
-        <w:rPr>
-          <w:rFonts w:hint="eastAsia"/>
-        </w:rPr>
-        <w:t>该区域标示着渔业船舶的捕捞区域，位于该区域的轨迹对应着渔业船舶的捕捞轨迹。</w:t>
-      </w:r>
-      <w:r>
-        <w:rPr>
-          <w:rFonts w:hint="eastAsia"/>
-        </w:rPr>
-        <w:t>这就要求我们对</w:t>
-      </w:r>
-      <w:r>
-        <w:rPr>
-          <w:rFonts w:hint="eastAsia"/>
-        </w:rPr>
-        <w:t>VMS</w:t>
-      </w:r>
-      <w:r>
-        <w:rPr>
-          <w:rFonts w:hint="eastAsia"/>
-        </w:rPr>
-        <w:t>数据按照航次分段，而分段的依据是港口的位置，这些信息都无法直接获得。</w:t>
-      </w:r>
-      <w:r>
-        <w:rPr>
-          <w:rFonts w:hint="eastAsia"/>
-        </w:rPr>
-        <w:t>因此，</w:t>
-      </w:r>
-      <w:r>
-        <w:rPr>
-          <w:rFonts w:hint="eastAsia"/>
-        </w:rPr>
-        <w:t>为了能够在缺少航海日志等辅助数据的条件下完成捕捞行为的</w:t>
-      </w:r>
-      <w:r>
-        <w:rPr>
-          <w:rFonts w:hint="eastAsia"/>
-        </w:rPr>
-        <w:t>识别，我们依次进行了港口定位，航次划分，以及捕捞行为识别。</w:t>
-      </w:r>
-    </w:p>
-    <w:p>
-      <w:pPr>
-        <w:rPr>
-          <w:rFonts w:hint="eastAsia"/>
           <w:b/>
         </w:rPr>
       </w:pPr>
@@ -603,9 +598,6 @@
     <w:p>
       <w:pPr>
         <w:ind w:firstLine="420"/>
-        <w:rPr>
-          <w:rFonts w:hint="eastAsia"/>
-        </w:rPr>
       </w:pPr>
       <w:r>
         <w:rPr>
@@ -794,7 +786,6 @@
     <w:p>
       <w:pPr>
         <w:rPr>
-          <w:rFonts w:hint="eastAsia"/>
           <w:b/>
         </w:rPr>
       </w:pPr>
@@ -807,14 +798,73 @@
       </w:r>
     </w:p>
     <w:p>
+      <w:r>
+        <w:rPr>
+          <w:rFonts w:hint="eastAsia"/>
+        </w:rPr>
+        <w:tab/>
+      </w:r>
+      <w:r>
+        <w:rPr>
+          <w:rFonts w:hint="eastAsia"/>
+        </w:rPr>
+        <w:t>利用港口定位的结果，我们</w:t>
+      </w:r>
+      <w:r>
+        <w:rPr>
+          <w:rFonts w:hint="eastAsia"/>
+        </w:rPr>
+        <w:t>从</w:t>
+      </w:r>
+      <w:r>
+        <w:rPr>
+          <w:rFonts w:hint="eastAsia"/>
+        </w:rPr>
+        <w:t>VMS</w:t>
+      </w:r>
+      <w:r>
+        <w:rPr>
+          <w:rFonts w:hint="eastAsia"/>
+        </w:rPr>
+        <w:t>数据</w:t>
+      </w:r>
+      <w:r>
+        <w:rPr>
+          <w:rFonts w:hint="eastAsia"/>
+        </w:rPr>
+        <w:t>中找出港口对应的记录，它们之间的记录就是航次记录，表示渔船从离开港口出海捕捞直至返回港口的完整过程</w:t>
+      </w:r>
+      <w:r>
+        <w:rPr>
+          <w:rFonts w:hint="eastAsia"/>
+        </w:rPr>
+        <w:t>。</w:t>
+      </w:r>
+    </w:p>
+    <w:p>
       <w:pPr>
         <w:rPr>
-          <w:rFonts w:hint="eastAsia"/>
+          <w:b/>
         </w:rPr>
       </w:pPr>
       <w:r>
         <w:rPr>
           <w:rFonts w:hint="eastAsia"/>
+          <w:b/>
+        </w:rPr>
+        <w:t>第八页</w:t>
+      </w:r>
+    </w:p>
+    <w:p>
+      <w:pPr>
+        <w:rPr>
+          <w:rFonts w:ascii="Times New Roman" w:hAnsi="Times New Roman" w:cs="Times New Roman"/>
+          <w:szCs w:val="24"/>
+        </w:rPr>
+      </w:pPr>
+      <w:r>
+        <w:rPr>
+          <w:rFonts w:hint="eastAsia"/>
         </w:rPr>
         <w:tab/>
       </w:r>
@@ -822,275 +872,197 @@
         <w:rPr>
           <w:rFonts w:hint="eastAsia"/>
         </w:rPr>
-        <w:t>利用港口定位的结果，我们</w:t>
-      </w:r>
-      <w:r>
-        <w:rPr>
-          <w:rFonts w:hint="eastAsia"/>
-        </w:rPr>
-        <w:t>从</w:t>
-      </w:r>
-      <w:r>
-        <w:rPr>
-          <w:rFonts w:hint="eastAsia"/>
-        </w:rPr>
-        <w:t>VMS</w:t>
-      </w:r>
-      <w:r>
-        <w:rPr>
-          <w:rFonts w:hint="eastAsia"/>
-        </w:rPr>
-        <w:t>数据</w:t>
-      </w:r>
-      <w:r>
-        <w:rPr>
-          <w:rFonts w:hint="eastAsia"/>
-        </w:rPr>
-        <w:t>中找出港口对应的记录，它们之间的记录就是航次记录，表示渔船从离开港口出海捕捞直至返回港口的完整过程</w:t>
-      </w:r>
-      <w:r>
-        <w:rPr>
-          <w:rFonts w:hint="eastAsia"/>
+        <w:t>从航次轨迹中可以比较明显的观察到渔船捕捞行为造成的轨迹重叠现象，如图上红色区域所示。但是仍然存在干扰因素，包括由于进出港口和轨迹交叉，如图上蓝色区域所示。为了避免这种干扰。我们采用</w:t>
+      </w:r>
+      <w:r>
+        <w:rPr>
+          <w:rFonts w:ascii="Times New Roman" w:hAnsi="Times New Roman" w:cs="Times New Roman"/>
+          <w:szCs w:val="24"/>
+        </w:rPr>
+        <w:t>Douglas-</w:t>
+      </w:r>
+      <w:proofErr w:type="spellStart"/>
+      <w:r>
+        <w:rPr>
+          <w:rFonts w:ascii="Times New Roman" w:hAnsi="Times New Roman" w:cs="Times New Roman"/>
+          <w:szCs w:val="24"/>
+        </w:rPr>
+        <w:t>Peucker</w:t>
+      </w:r>
+      <w:proofErr w:type="spellEnd"/>
+      <w:r>
+        <w:rPr>
+          <w:rFonts w:ascii="Times New Roman" w:hAnsi="Times New Roman" w:cs="Times New Roman"/>
+          <w:szCs w:val="24"/>
+        </w:rPr>
+        <w:t>算法</w:t>
+      </w:r>
+      <w:r>
+        <w:rPr>
+          <w:rFonts w:ascii="Times New Roman" w:hAnsi="Times New Roman" w:cs="Times New Roman" w:hint="eastAsia"/>
+          <w:szCs w:val="24"/>
+        </w:rPr>
+        <w:t>进行</w:t>
+      </w:r>
+      <w:r>
+        <w:rPr>
+          <w:rFonts w:hint="eastAsia"/>
+        </w:rPr>
+        <w:t>轨迹压缩。图（</w:t>
+      </w:r>
+      <w:r>
+        <w:rPr>
+          <w:rFonts w:hint="eastAsia"/>
+        </w:rPr>
+        <w:t>a</w:t>
+      </w:r>
+      <w:r>
+        <w:rPr>
+          <w:rFonts w:hint="eastAsia"/>
+        </w:rPr>
+        <w:t>）压缩前</w:t>
+      </w:r>
+      <w:r>
+        <w:rPr>
+          <w:rFonts w:ascii="Times New Roman" w:hAnsi="Times New Roman" w:cs="Times New Roman"/>
+          <w:szCs w:val="24"/>
+        </w:rPr>
+        <w:t>共</w:t>
+      </w:r>
+      <w:r>
+        <w:rPr>
+          <w:rFonts w:ascii="Times New Roman" w:hAnsi="Times New Roman" w:cs="Times New Roman"/>
+          <w:szCs w:val="24"/>
+        </w:rPr>
+        <w:t>7,183</w:t>
+      </w:r>
+      <w:r>
+        <w:rPr>
+          <w:rFonts w:ascii="Times New Roman" w:hAnsi="Times New Roman" w:cs="Times New Roman"/>
+          <w:szCs w:val="24"/>
+        </w:rPr>
+        <w:t>条记录，</w:t>
+      </w:r>
+      <w:r>
+        <w:rPr>
+          <w:rFonts w:ascii="Times New Roman" w:hAnsi="Times New Roman" w:cs="Times New Roman" w:hint="eastAsia"/>
+          <w:szCs w:val="24"/>
+        </w:rPr>
+        <w:t>图（</w:t>
+      </w:r>
+      <w:r>
+        <w:rPr>
+          <w:rFonts w:ascii="Times New Roman" w:hAnsi="Times New Roman" w:cs="Times New Roman" w:hint="eastAsia"/>
+          <w:szCs w:val="24"/>
+        </w:rPr>
+        <w:t>b</w:t>
+      </w:r>
+      <w:r>
+        <w:rPr>
+          <w:rFonts w:ascii="Times New Roman" w:hAnsi="Times New Roman" w:cs="Times New Roman" w:hint="eastAsia"/>
+          <w:szCs w:val="24"/>
+        </w:rPr>
+        <w:t>）压缩后</w:t>
+      </w:r>
+      <w:r>
+        <w:rPr>
+          <w:rFonts w:ascii="Times New Roman" w:hAnsi="Times New Roman" w:cs="Times New Roman" w:hint="eastAsia"/>
+          <w:szCs w:val="24"/>
+        </w:rPr>
+        <w:t>参数</w:t>
+      </w:r>
+      <w:r>
+        <w:rPr>
+          <w:rFonts w:ascii="Times New Roman" w:hAnsi="Times New Roman" w:cs="Times New Roman"/>
+          <w:szCs w:val="24"/>
+        </w:rPr>
+        <w:t>取</w:t>
+      </w:r>
+      <w:r>
+        <w:rPr>
+          <w:rFonts w:ascii="Times New Roman" w:hAnsi="Times New Roman" w:cs="Times New Roman"/>
+          <w:szCs w:val="24"/>
+        </w:rPr>
+        <w:t>0.03</w:t>
+      </w:r>
+      <w:r>
+        <w:rPr>
+          <w:rFonts w:ascii="Times New Roman" w:hAnsi="Times New Roman" w:cs="Times New Roman"/>
+          <w:szCs w:val="24"/>
+        </w:rPr>
+        <w:t>得到的</w:t>
+      </w:r>
+      <w:r>
+        <w:rPr>
+          <w:rFonts w:ascii="Times New Roman" w:hAnsi="Times New Roman" w:cs="Times New Roman"/>
+          <w:szCs w:val="24"/>
+        </w:rPr>
+        <w:t>折线图，保留了</w:t>
+      </w:r>
+      <w:r>
+        <w:rPr>
+          <w:rFonts w:ascii="Times New Roman" w:hAnsi="Times New Roman" w:cs="Times New Roman"/>
+          <w:szCs w:val="24"/>
+        </w:rPr>
+        <w:t>126</w:t>
+      </w:r>
+      <w:r>
+        <w:rPr>
+          <w:rFonts w:ascii="Times New Roman" w:hAnsi="Times New Roman" w:cs="Times New Roman"/>
+          <w:szCs w:val="24"/>
+        </w:rPr>
+        <w:t>条记录</w:t>
+      </w:r>
+      <w:r>
+        <w:rPr>
+          <w:rFonts w:ascii="Times New Roman" w:hAnsi="Times New Roman" w:cs="Times New Roman"/>
+          <w:szCs w:val="24"/>
         </w:rPr>
         <w:t>。</w:t>
       </w:r>
+      <w:r>
+        <w:rPr>
+          <w:rFonts w:ascii="Times New Roman" w:hAnsi="Times New Roman" w:cs="Times New Roman" w:hint="eastAsia"/>
+          <w:szCs w:val="24"/>
+        </w:rPr>
+        <w:t>通过图（</w:t>
+      </w:r>
+      <w:r>
+        <w:rPr>
+          <w:rFonts w:ascii="Times New Roman" w:hAnsi="Times New Roman" w:cs="Times New Roman" w:hint="eastAsia"/>
+          <w:szCs w:val="24"/>
+        </w:rPr>
+        <w:t>c</w:t>
+      </w:r>
+      <w:r>
+        <w:rPr>
+          <w:rFonts w:ascii="Times New Roman" w:hAnsi="Times New Roman" w:cs="Times New Roman" w:hint="eastAsia"/>
+          <w:szCs w:val="24"/>
+        </w:rPr>
+        <w:t>）压缩后的散点图可以看出，干扰因素基本得到了解决。</w:t>
+      </w:r>
     </w:p>
     <w:p>
       <w:pPr>
         <w:rPr>
-          <w:rFonts w:hint="eastAsia"/>
+          <w:rFonts w:ascii="Times New Roman" w:hAnsi="Times New Roman" w:cs="Times New Roman"/>
           <w:b/>
+          <w:szCs w:val="24"/>
         </w:rPr>
       </w:pPr>
       <w:r>
         <w:rPr>
-          <w:rFonts w:hint="eastAsia"/>
+          <w:rFonts w:ascii="Times New Roman" w:hAnsi="Times New Roman" w:cs="Times New Roman" w:hint="eastAsia"/>
           <w:b/>
-        </w:rPr>
-        <w:t>第八页</w:t>
+          <w:szCs w:val="24"/>
+        </w:rPr>
+        <w:t>第九页</w:t>
       </w:r>
     </w:p>
     <w:p>
       <w:pPr>
         <w:rPr>
-          <w:rFonts w:ascii="Times New Roman" w:hAnsi="Times New Roman" w:cs="Times New Roman" w:hint="eastAsia"/>
-          <w:szCs w:val="24"/>
-        </w:rPr>
-      </w:pPr>
-      <w:r>
-        <w:rPr>
-          <w:rFonts w:hint="eastAsia"/>
-        </w:rPr>
-        <w:tab/>
-      </w:r>
-      <w:r>
-        <w:rPr>
-          <w:rFonts w:hint="eastAsia"/>
-        </w:rPr>
-        <w:t>从航次轨迹中可以比较明显的观察到渔船捕捞行为造成的轨迹重叠现象，如图上红色区域所示。但是仍然存在干扰因素，包括由于进出港口和轨迹交叉，如图上蓝色区域所示。为了避免这种干扰。我们采用</w:t>
-      </w:r>
-      <w:r>
-        <w:rPr>
-          <w:rFonts w:ascii="Times New Roman" w:hAnsi="Times New Roman" w:cs="Times New Roman"/>
-          <w:szCs w:val="24"/>
-        </w:rPr>
-        <w:t>Douglas-</w:t>
-      </w:r>
-      <w:proofErr w:type="spellStart"/>
-      <w:r>
-        <w:rPr>
-          <w:rFonts w:ascii="Times New Roman" w:hAnsi="Times New Roman" w:cs="Times New Roman"/>
-          <w:szCs w:val="24"/>
-        </w:rPr>
-        <w:t>Peucker</w:t>
-      </w:r>
-      <w:proofErr w:type="spellEnd"/>
-      <w:r>
-        <w:rPr>
-          <w:rFonts w:ascii="Times New Roman" w:hAnsi="Times New Roman" w:cs="Times New Roman"/>
-          <w:szCs w:val="24"/>
-        </w:rPr>
-        <w:t>算法</w:t>
-      </w:r>
-      <w:r>
-        <w:rPr>
-          <w:rFonts w:ascii="Times New Roman" w:hAnsi="Times New Roman" w:cs="Times New Roman" w:hint="eastAsia"/>
-          <w:szCs w:val="24"/>
-        </w:rPr>
-        <w:t>进行</w:t>
-      </w:r>
-      <w:r>
-        <w:rPr>
-          <w:rFonts w:hint="eastAsia"/>
-        </w:rPr>
-        <w:t>轨迹压缩</w:t>
-      </w:r>
-      <w:r>
-        <w:rPr>
-          <w:rFonts w:hint="eastAsia"/>
-        </w:rPr>
-        <w:t>。图（</w:t>
-      </w:r>
-      <w:r>
-        <w:rPr>
-          <w:rFonts w:hint="eastAsia"/>
-        </w:rPr>
-        <w:t>a</w:t>
-      </w:r>
-      <w:r>
-        <w:rPr>
-          <w:rFonts w:hint="eastAsia"/>
-        </w:rPr>
-        <w:t>）压缩前</w:t>
-      </w:r>
-      <w:r>
-        <w:rPr>
-          <w:rFonts w:ascii="Times New Roman" w:hAnsi="Times New Roman" w:cs="Times New Roman"/>
-          <w:szCs w:val="24"/>
-        </w:rPr>
-        <w:t>共</w:t>
-      </w:r>
-      <w:r>
-        <w:rPr>
-          <w:rFonts w:ascii="Times New Roman" w:hAnsi="Times New Roman" w:cs="Times New Roman"/>
-          <w:szCs w:val="24"/>
-        </w:rPr>
-        <w:t>7,183</w:t>
-      </w:r>
-      <w:r>
-        <w:rPr>
-          <w:rFonts w:ascii="Times New Roman" w:hAnsi="Times New Roman" w:cs="Times New Roman"/>
-          <w:szCs w:val="24"/>
-        </w:rPr>
-        <w:t>条记录</w:t>
-      </w:r>
-      <w:r>
-        <w:rPr>
-          <w:rFonts w:ascii="Times New Roman" w:hAnsi="Times New Roman" w:cs="Times New Roman"/>
-          <w:szCs w:val="24"/>
-        </w:rPr>
-        <w:t>，</w:t>
-      </w:r>
-      <w:r>
-        <w:rPr>
-          <w:rFonts w:ascii="Times New Roman" w:hAnsi="Times New Roman" w:cs="Times New Roman" w:hint="eastAsia"/>
-          <w:szCs w:val="24"/>
-        </w:rPr>
-        <w:t>图（</w:t>
-      </w:r>
-      <w:r>
-        <w:rPr>
-          <w:rFonts w:ascii="Times New Roman" w:hAnsi="Times New Roman" w:cs="Times New Roman" w:hint="eastAsia"/>
-          <w:szCs w:val="24"/>
-        </w:rPr>
-        <w:t>b</w:t>
-      </w:r>
-      <w:r>
-        <w:rPr>
-          <w:rFonts w:ascii="Times New Roman" w:hAnsi="Times New Roman" w:cs="Times New Roman" w:hint="eastAsia"/>
-          <w:szCs w:val="24"/>
-        </w:rPr>
-        <w:t>）压缩后</w:t>
-      </w:r>
-      <w:r>
-        <w:rPr>
-          <w:rFonts w:ascii="Times New Roman" w:hAnsi="Times New Roman" w:cs="Times New Roman" w:hint="eastAsia"/>
-          <w:szCs w:val="24"/>
-        </w:rPr>
-        <w:t>参数</w:t>
-      </w:r>
-      <w:r>
-        <w:rPr>
-          <w:rFonts w:ascii="Times New Roman" w:hAnsi="Times New Roman" w:cs="Times New Roman"/>
-          <w:szCs w:val="24"/>
-        </w:rPr>
-        <w:t>取</w:t>
-      </w:r>
-      <w:r>
-        <w:rPr>
-          <w:rFonts w:ascii="Times New Roman" w:hAnsi="Times New Roman" w:cs="Times New Roman"/>
-          <w:szCs w:val="24"/>
-        </w:rPr>
-        <w:t>0.03</w:t>
-      </w:r>
-      <w:r>
-        <w:rPr>
-          <w:rFonts w:ascii="Times New Roman" w:hAnsi="Times New Roman" w:cs="Times New Roman"/>
-          <w:szCs w:val="24"/>
-        </w:rPr>
-        <w:t>得到的</w:t>
-      </w:r>
-      <w:r>
-        <w:rPr>
-          <w:rFonts w:ascii="Times New Roman" w:hAnsi="Times New Roman" w:cs="Times New Roman"/>
-          <w:szCs w:val="24"/>
-        </w:rPr>
-        <w:t>折线图，保留了</w:t>
-      </w:r>
-      <w:r>
-        <w:rPr>
-          <w:rFonts w:ascii="Times New Roman" w:hAnsi="Times New Roman" w:cs="Times New Roman"/>
-          <w:szCs w:val="24"/>
-        </w:rPr>
-        <w:t>126</w:t>
-      </w:r>
-      <w:r>
-        <w:rPr>
-          <w:rFonts w:ascii="Times New Roman" w:hAnsi="Times New Roman" w:cs="Times New Roman"/>
-          <w:szCs w:val="24"/>
-        </w:rPr>
-        <w:t>条记录</w:t>
-      </w:r>
-      <w:r>
-        <w:rPr>
-          <w:rFonts w:ascii="Times New Roman" w:hAnsi="Times New Roman" w:cs="Times New Roman"/>
-          <w:szCs w:val="24"/>
-        </w:rPr>
-        <w:t>。</w:t>
-      </w:r>
-      <w:r>
-        <w:rPr>
-          <w:rFonts w:ascii="Times New Roman" w:hAnsi="Times New Roman" w:cs="Times New Roman" w:hint="eastAsia"/>
-          <w:szCs w:val="24"/>
-        </w:rPr>
-        <w:t>通过图（</w:t>
-      </w:r>
-      <w:r>
-        <w:rPr>
-          <w:rFonts w:ascii="Times New Roman" w:hAnsi="Times New Roman" w:cs="Times New Roman" w:hint="eastAsia"/>
-          <w:szCs w:val="24"/>
-        </w:rPr>
-        <w:t>c</w:t>
-      </w:r>
-      <w:r>
-        <w:rPr>
-          <w:rFonts w:ascii="Times New Roman" w:hAnsi="Times New Roman" w:cs="Times New Roman" w:hint="eastAsia"/>
-          <w:szCs w:val="24"/>
-        </w:rPr>
-        <w:t>）压缩后的散点图可以看出，干扰因素基本得到了解决。</w:t>
-      </w:r>
-    </w:p>
-    <w:p>
-      <w:pPr>
-        <w:rPr>
-          <w:rFonts w:ascii="Times New Roman" w:hAnsi="Times New Roman" w:cs="Times New Roman" w:hint="eastAsia"/>
-          <w:b/>
-          <w:szCs w:val="24"/>
-        </w:rPr>
-      </w:pPr>
-      <w:r>
-        <w:rPr>
-          <w:rFonts w:ascii="Times New Roman" w:hAnsi="Times New Roman" w:cs="Times New Roman" w:hint="eastAsia"/>
-          <w:b/>
-          <w:szCs w:val="24"/>
-        </w:rPr>
-        <w:t>第九页</w:t>
-      </w:r>
-    </w:p>
-    <w:p>
-      <w:pPr>
-        <w:rPr>
-          <w:rFonts w:ascii="Times New Roman" w:hAnsi="Times New Roman" w:cs="Times New Roman" w:hint="eastAsia"/>
+          <w:rFonts w:ascii="Times New Roman" w:hAnsi="Times New Roman" w:cs="Times New Roman"/>
           <w:szCs w:val="24"/>
         </w:rPr>
       </w:pPr>
@@ -1177,7 +1149,6 @@
     <w:p>
       <w:pPr>
         <w:rPr>
-          <w:rFonts w:hint="eastAsia"/>
           <w:b/>
         </w:rPr>
       </w:pPr>
@@ -1192,7 +1163,7 @@
     <w:p>
       <w:pPr>
         <w:rPr>
-          <w:rFonts w:ascii="Times New Roman" w:hAnsi="Times New Roman" w:cs="Times New Roman" w:hint="eastAsia"/>
+          <w:rFonts w:ascii="Times New Roman" w:hAnsi="Times New Roman" w:cs="Times New Roman"/>
           <w:szCs w:val="24"/>
         </w:rPr>
       </w:pPr>
@@ -1263,7 +1234,6 @@
     <w:p>
       <w:pPr>
         <w:rPr>
-          <w:rFonts w:hint="eastAsia"/>
           <w:b/>
         </w:rPr>
       </w:pPr>
@@ -1278,7 +1248,7 @@
     <w:p>
       <w:pPr>
         <w:rPr>
-          <w:rFonts w:ascii="Times New Roman" w:hAnsi="Times New Roman" w:cs="Times New Roman" w:hint="eastAsia"/>
+          <w:rFonts w:ascii="Times New Roman" w:hAnsi="Times New Roman" w:cs="Times New Roman"/>
           <w:szCs w:val="24"/>
         </w:rPr>
       </w:pPr>
@@ -1347,7 +1317,23 @@
           <w:rFonts w:ascii="Times New Roman" w:hAnsi="Times New Roman" w:cs="Times New Roman" w:hint="eastAsia"/>
           <w:szCs w:val="24"/>
         </w:rPr>
-        <w:t>两点就是所谓的捕捞区域之间的轨迹，由于轨迹的复杂性</w:t>
+        <w:t>两点就是所谓的捕捞区域之间的轨迹。</w:t>
+      </w:r>
+    </w:p>
+    <w:p>
+      <w:pPr>
+        <w:ind w:firstLine="420"/>
+        <w:rPr>
+          <w:rFonts w:ascii="Times New Roman" w:hAnsi="Times New Roman" w:cs="Times New Roman"/>
+          <w:szCs w:val="24"/>
+        </w:rPr>
+      </w:pPr>
+      <w:r>
+        <w:rPr>
+          <w:rFonts w:ascii="Times New Roman" w:hAnsi="Times New Roman" w:cs="Times New Roman" w:hint="eastAsia"/>
+          <w:szCs w:val="24"/>
+        </w:rPr>
+        <w:t>由于轨迹的复杂性</w:t>
       </w:r>
       <w:r>
         <w:rPr>
@@ -1384,16 +1370,150 @@
         </w:rPr>
         <w:t>。</w:t>
       </w:r>
-      <w:bookmarkStart w:id="0" w:name="_GoBack"/>
-      <w:bookmarkEnd w:id="0"/>
-    </w:p>
-    <w:p>
+    </w:p>
+    <w:p>
+      <w:pPr>
+        <w:rPr>
+          <w:rFonts w:ascii="Times New Roman" w:hAnsi="Times New Roman" w:cs="Times New Roman"/>
+          <w:szCs w:val="24"/>
+        </w:rPr>
+      </w:pPr>
       <w:r>
         <w:rPr>
           <w:rFonts w:ascii="Times New Roman" w:hAnsi="Times New Roman" w:cs="Times New Roman" w:hint="eastAsia"/>
           <w:szCs w:val="24"/>
         </w:rPr>
         <w:tab/>
+      </w:r>
+      <w:r>
+        <w:rPr>
+          <w:rFonts w:ascii="Times New Roman" w:hAnsi="Times New Roman" w:cs="Times New Roman" w:hint="eastAsia"/>
+          <w:szCs w:val="24"/>
+        </w:rPr>
+        <w:t>将一个季度统计的全部航行线段与对应的捕捞热度图叠加，可以发现，热度区域内部存在着大量线段，比如红色勾勒区域。根据航行线段的定义：线段两端应处于不同区域，证明了它们可以作为捕捞区域分割的依据。</w:t>
+      </w:r>
+      <w:r>
+        <w:rPr>
+          <w:rFonts w:ascii="Times New Roman" w:hAnsi="Times New Roman" w:cs="Times New Roman" w:hint="eastAsia"/>
+          <w:szCs w:val="24"/>
+        </w:rPr>
+        <w:t>并将季度捕捞热度图作为分类的对象。</w:t>
+      </w:r>
+    </w:p>
+    <w:p>
+      <w:pPr>
+        <w:rPr>
+          <w:rFonts w:ascii="Times New Roman" w:hAnsi="Times New Roman" w:cs="Times New Roman"/>
+          <w:b/>
+          <w:szCs w:val="24"/>
+        </w:rPr>
+      </w:pPr>
+      <w:r>
+        <w:rPr>
+          <w:rFonts w:ascii="Times New Roman" w:hAnsi="Times New Roman" w:cs="Times New Roman" w:hint="eastAsia"/>
+          <w:b/>
+          <w:szCs w:val="24"/>
+        </w:rPr>
+        <w:t>第十二页</w:t>
+      </w:r>
+    </w:p>
+    <w:p>
+      <w:r>
+        <w:rPr>
+          <w:rFonts w:hint="eastAsia"/>
+        </w:rPr>
+        <w:tab/>
+      </w:r>
+      <w:r>
+        <w:rPr>
+          <w:rFonts w:ascii="Times New Roman" w:hAnsi="Times New Roman" w:cs="Times New Roman"/>
+          <w:szCs w:val="24"/>
+        </w:rPr>
+        <w:t>对于实际生产而言，如果两个捕捞区域相邻，</w:t>
+      </w:r>
+      <w:r>
+        <w:rPr>
+          <w:rFonts w:ascii="Times New Roman" w:hAnsi="Times New Roman" w:cs="Times New Roman" w:hint="eastAsia"/>
+          <w:szCs w:val="24"/>
+        </w:rPr>
+        <w:t>渔民往往</w:t>
+      </w:r>
+      <w:r>
+        <w:rPr>
+          <w:rFonts w:ascii="Times New Roman" w:hAnsi="Times New Roman" w:cs="Times New Roman"/>
+          <w:szCs w:val="24"/>
+        </w:rPr>
+        <w:t>把它们视为一个整体。</w:t>
+      </w:r>
+      <w:r>
+        <w:rPr>
+          <w:rFonts w:ascii="Times New Roman" w:hAnsi="Times New Roman" w:cs="Times New Roman" w:hint="eastAsia"/>
+          <w:szCs w:val="24"/>
+        </w:rPr>
+        <w:t>因此</w:t>
+      </w:r>
+      <w:r>
+        <w:rPr>
+          <w:rFonts w:ascii="Times New Roman" w:hAnsi="Times New Roman" w:cs="Times New Roman"/>
+          <w:szCs w:val="24"/>
+        </w:rPr>
+        <w:t>，将捕捞区域划分成相互独立的个体对渔民捕捞作业更具有指导意义。</w:t>
+      </w:r>
+      <w:r>
+        <w:rPr>
+          <w:rFonts w:ascii="Times New Roman" w:hAnsi="Times New Roman" w:cs="Times New Roman" w:hint="eastAsia"/>
+          <w:szCs w:val="24"/>
+        </w:rPr>
+        <w:t>首先，根据热度值是否为</w:t>
+      </w:r>
+      <w:r>
+        <w:rPr>
+          <w:rFonts w:ascii="Times New Roman" w:hAnsi="Times New Roman" w:cs="Times New Roman" w:hint="eastAsia"/>
+          <w:szCs w:val="24"/>
+        </w:rPr>
+        <w:t>0</w:t>
+      </w:r>
+      <w:r>
+        <w:rPr>
+          <w:rFonts w:ascii="Times New Roman" w:hAnsi="Times New Roman" w:cs="Times New Roman" w:hint="eastAsia"/>
+          <w:szCs w:val="24"/>
+        </w:rPr>
+        <w:t>进行粗粒度的</w:t>
+      </w:r>
+      <w:r>
+        <w:rPr>
+          <w:rFonts w:ascii="Times New Roman" w:hAnsi="Times New Roman" w:cs="Times New Roman" w:hint="eastAsia"/>
+          <w:szCs w:val="24"/>
+        </w:rPr>
+        <w:t>区分。</w:t>
+      </w:r>
+      <w:r>
+        <w:rPr>
+          <w:rFonts w:ascii="Times New Roman" w:hAnsi="Times New Roman" w:cs="Times New Roman" w:hint="eastAsia"/>
+          <w:szCs w:val="24"/>
+        </w:rPr>
+        <w:t>其次，根据热度值的大小选择相邻两层</w:t>
+      </w:r>
+      <w:r>
+        <w:rPr>
+          <w:rFonts w:ascii="Times New Roman" w:hAnsi="Times New Roman" w:cs="Times New Roman" w:hint="eastAsia"/>
+          <w:szCs w:val="24"/>
+        </w:rPr>
+        <w:t>进行比较</w:t>
+      </w:r>
+      <w:r>
+        <w:rPr>
+          <w:rFonts w:ascii="Times New Roman" w:hAnsi="Times New Roman" w:cs="Times New Roman" w:hint="eastAsia"/>
+          <w:szCs w:val="24"/>
+        </w:rPr>
+        <w:t>。左图热度值较小，范围较大；右图</w:t>
+      </w:r>
+      <w:r>
+        <w:rPr>
+          <w:rFonts w:ascii="Times New Roman" w:hAnsi="Times New Roman" w:cs="Times New Roman" w:hint="eastAsia"/>
+          <w:szCs w:val="24"/>
+        </w:rPr>
+        <w:t>热度值较大，范围较小。针对图上这种在同一区域一对多的关系，我们讨论右图中的多个区块该如何组合。</w:t>
       </w:r>
     </w:p>
     <w:sectPr>
@@ -1697,6 +1817,31 @@
       <w:szCs w:val="18"/>
     </w:rPr>
   </w:style>
+  <w:style w:type="paragraph" w:styleId="a5">
+    <w:name w:val="Balloon Text"/>
+    <w:basedOn w:val="a"/>
+    <w:link w:val="Char1"/>
+    <w:uiPriority w:val="99"/>
+    <w:semiHidden/>
+    <w:unhideWhenUsed/>
+    <w:rsid w:val="0087700E"/>
+    <w:rPr>
+      <w:sz w:val="18"/>
+      <w:szCs w:val="18"/>
+    </w:rPr>
+  </w:style>
+  <w:style w:type="character" w:customStyle="1" w:styleId="Char1">
+    <w:name w:val="批注框文本 Char"/>
+    <w:basedOn w:val="a0"/>
+    <w:link w:val="a5"/>
+    <w:uiPriority w:val="99"/>
+    <w:semiHidden/>
+    <w:rsid w:val="0087700E"/>
+    <w:rPr>
+      <w:sz w:val="18"/>
+      <w:szCs w:val="18"/>
+    </w:rPr>
+  </w:style>
 </w:styles>
 </file>
 
@@ -1948,6 +2093,31 @@
     <w:link w:val="a4"/>
     <w:uiPriority w:val="99"/>
     <w:rsid w:val="001219E5"/>
+    <w:rPr>
+      <w:sz w:val="18"/>
+      <w:szCs w:val="18"/>
+    </w:rPr>
+  </w:style>
+  <w:style w:type="paragraph" w:styleId="a5">
+    <w:name w:val="Balloon Text"/>
+    <w:basedOn w:val="a"/>
+    <w:link w:val="Char1"/>
+    <w:uiPriority w:val="99"/>
+    <w:semiHidden/>
+    <w:unhideWhenUsed/>
+    <w:rsid w:val="0087700E"/>
+    <w:rPr>
+      <w:sz w:val="18"/>
+      <w:szCs w:val="18"/>
+    </w:rPr>
+  </w:style>
+  <w:style w:type="character" w:customStyle="1" w:styleId="Char1">
+    <w:name w:val="批注框文本 Char"/>
+    <w:basedOn w:val="a0"/>
+    <w:link w:val="a5"/>
+    <w:uiPriority w:val="99"/>
+    <w:semiHidden/>
+    <w:rsid w:val="0087700E"/>
     <w:rPr>
       <w:sz w:val="18"/>
       <w:szCs w:val="18"/>
